--- a/kurzy, atd/cisco kurzy/networking basics/9.4 RECAP.docx
+++ b/kurzy, atd/cisco kurzy/networking basics/9.4 RECAP.docx
@@ -94,7 +94,6 @@
           <w:lang w:val="en-US"/>
         </w:rPr>
         <w:tab/>
-        <w:t/>
       </w:r>
       <w:r>
         <w:rPr>
@@ -127,14 +126,19 @@
           <w:lang w:val="en-US"/>
         </w:rPr>
         <w:tab/>
-        <w:t/>
-      </w:r>
-      <w:r>
-        <w:rPr>
-          <w:rFonts w:hint="default"/>
-          <w:lang w:val="en-US"/>
-        </w:rPr>
-        <w:tab/>
+      </w:r>
+      <w:r>
+        <w:rPr>
+          <w:rFonts w:hint="default"/>
+          <w:lang w:val="en-US"/>
+        </w:rPr>
+        <w:tab/>
+      </w:r>
+      <w:r>
+        <w:rPr>
+          <w:rFonts w:hint="default"/>
+          <w:lang w:val="en-US"/>
+        </w:rPr>
         <w:t xml:space="preserve">Unicast packet has </w:t>
       </w:r>
       <w:r>
@@ -150,22 +154,26 @@
           <w:lang w:val="en-US"/>
         </w:rPr>
         <w:tab/>
-        <w:t/>
-      </w:r>
-      <w:r>
-        <w:rPr>
-          <w:rFonts w:hint="default"/>
-          <w:lang w:val="en-US"/>
-        </w:rPr>
-        <w:tab/>
-        <w:t/>
-      </w:r>
-      <w:r>
-        <w:rPr>
-          <w:rFonts w:hint="default"/>
-          <w:lang w:val="en-US"/>
-        </w:rPr>
-        <w:tab/>
+      </w:r>
+      <w:r>
+        <w:rPr>
+          <w:rFonts w:hint="default"/>
+          <w:lang w:val="en-US"/>
+        </w:rPr>
+        <w:tab/>
+      </w:r>
+      <w:r>
+        <w:rPr>
+          <w:rFonts w:hint="default"/>
+          <w:lang w:val="en-US"/>
+        </w:rPr>
+        <w:tab/>
+      </w:r>
+      <w:r>
+        <w:rPr>
+          <w:rFonts w:hint="default"/>
+          <w:lang w:val="en-US"/>
+        </w:rPr>
         <w:t xml:space="preserve">destination IP address that is a unicast address which goes to a single </w:t>
       </w:r>
       <w:r>
@@ -174,30 +182,33 @@
           <w:lang w:val="en-US"/>
         </w:rPr>
         <w:tab/>
-        <w:t/>
-      </w:r>
-      <w:r>
-        <w:rPr>
-          <w:rFonts w:hint="default"/>
-          <w:lang w:val="en-US"/>
-        </w:rPr>
-        <w:tab/>
-        <w:t/>
-      </w:r>
-      <w:r>
-        <w:rPr>
-          <w:rFonts w:hint="default"/>
-          <w:lang w:val="en-US"/>
-        </w:rPr>
-        <w:tab/>
-        <w:t/>
-      </w:r>
-      <w:r>
-        <w:rPr>
-          <w:rFonts w:hint="default"/>
-          <w:lang w:val="en-US"/>
-        </w:rPr>
-        <w:tab/>
+      </w:r>
+      <w:r>
+        <w:rPr>
+          <w:rFonts w:hint="default"/>
+          <w:lang w:val="en-US"/>
+        </w:rPr>
+        <w:tab/>
+      </w:r>
+      <w:r>
+        <w:rPr>
+          <w:rFonts w:hint="default"/>
+          <w:lang w:val="en-US"/>
+        </w:rPr>
+        <w:tab/>
+      </w:r>
+      <w:r>
+        <w:rPr>
+          <w:rFonts w:hint="default"/>
+          <w:lang w:val="en-US"/>
+        </w:rPr>
+        <w:tab/>
+      </w:r>
+      <w:r>
+        <w:rPr>
+          <w:rFonts w:hint="default"/>
+          <w:lang w:val="en-US"/>
+        </w:rPr>
         <w:t>recipient</w:t>
       </w:r>
     </w:p>
@@ -215,14 +226,19 @@
           <w:lang w:val="en-US"/>
         </w:rPr>
         <w:tab/>
-        <w:t/>
-      </w:r>
-      <w:r>
-        <w:rPr>
-          <w:rFonts w:hint="default"/>
-          <w:lang w:val="en-US"/>
-        </w:rPr>
-        <w:tab/>
+      </w:r>
+      <w:r>
+        <w:rPr>
+          <w:rFonts w:hint="default"/>
+          <w:lang w:val="en-US"/>
+        </w:rPr>
+        <w:tab/>
+      </w:r>
+      <w:r>
+        <w:rPr>
+          <w:rFonts w:hint="default"/>
+          <w:lang w:val="en-US"/>
+        </w:rPr>
         <w:t xml:space="preserve">Source IP address can only be a unicast address bcs the packet can only originate </w:t>
       </w:r>
       <w:r>
@@ -231,14 +247,19 @@
           <w:lang w:val="en-US"/>
         </w:rPr>
         <w:tab/>
-        <w:t/>
-      </w:r>
-      <w:r>
-        <w:rPr>
-          <w:rFonts w:hint="default"/>
-          <w:lang w:val="en-US"/>
-        </w:rPr>
-        <w:tab/>
+      </w:r>
+      <w:r>
+        <w:rPr>
+          <w:rFonts w:hint="default"/>
+          <w:lang w:val="en-US"/>
+        </w:rPr>
+        <w:tab/>
+      </w:r>
+      <w:r>
+        <w:rPr>
+          <w:rFonts w:hint="default"/>
+          <w:lang w:val="en-US"/>
+        </w:rPr>
         <w:t>from a single source</w:t>
       </w:r>
     </w:p>
@@ -256,38 +277,42 @@
           <w:lang w:val="en-US"/>
         </w:rPr>
         <w:tab/>
-        <w:t/>
-      </w:r>
-      <w:r>
-        <w:rPr>
-          <w:rFonts w:hint="default"/>
-          <w:lang w:val="en-US"/>
-        </w:rPr>
-        <w:tab/>
-      </w:r>
-    </w:p>
-    <w:p>
-      <w:pPr>
-        <w:jc w:val="left"/>
-        <w:rPr>
-          <w:rFonts w:hint="default"/>
-          <w:lang w:val="en-US"/>
-        </w:rPr>
-      </w:pPr>
-      <w:r>
-        <w:rPr>
-          <w:rFonts w:hint="default"/>
-          <w:lang w:val="en-US"/>
-        </w:rPr>
-        <w:tab/>
-        <w:t/>
-      </w:r>
-      <w:r>
-        <w:rPr>
-          <w:rFonts w:hint="default"/>
-          <w:lang w:val="en-US"/>
-        </w:rPr>
-        <w:tab/>
+      </w:r>
+      <w:r>
+        <w:rPr>
+          <w:rFonts w:hint="default"/>
+          <w:lang w:val="en-US"/>
+        </w:rPr>
+        <w:tab/>
+      </w:r>
+    </w:p>
+    <w:p>
+      <w:pPr>
+        <w:jc w:val="left"/>
+        <w:rPr>
+          <w:rFonts w:hint="default"/>
+          <w:lang w:val="en-US"/>
+        </w:rPr>
+      </w:pPr>
+      <w:r>
+        <w:rPr>
+          <w:rFonts w:hint="default"/>
+          <w:lang w:val="en-US"/>
+        </w:rPr>
+        <w:tab/>
+      </w:r>
+      <w:r>
+        <w:rPr>
+          <w:rFonts w:hint="default"/>
+          <w:lang w:val="en-US"/>
+        </w:rPr>
+        <w:tab/>
+      </w:r>
+      <w:r>
+        <w:rPr>
+          <w:rFonts w:hint="default"/>
+          <w:lang w:val="en-US"/>
+        </w:rPr>
         <w:t>The IPv4 unicast addresses are in the range of 1.1.1.1 to 223.255.255.255</w:t>
       </w:r>
     </w:p>
@@ -338,7 +363,6 @@
           <w:lang w:val="en-US"/>
         </w:rPr>
         <w:tab/>
-        <w:t/>
       </w:r>
       <w:r>
         <w:rPr>
@@ -371,14 +395,19 @@
           <w:lang w:val="en-US"/>
         </w:rPr>
         <w:tab/>
-        <w:t/>
-      </w:r>
-      <w:r>
-        <w:rPr>
-          <w:rFonts w:hint="default"/>
-          <w:lang w:val="en-US"/>
-        </w:rPr>
-        <w:tab/>
+      </w:r>
+      <w:r>
+        <w:rPr>
+          <w:rFonts w:hint="default"/>
+          <w:lang w:val="en-US"/>
+        </w:rPr>
+        <w:tab/>
+      </w:r>
+      <w:r>
+        <w:rPr>
+          <w:rFonts w:hint="default"/>
+          <w:lang w:val="en-US"/>
+        </w:rPr>
         <w:t>Broadcast packet has</w:t>
       </w:r>
     </w:p>
@@ -396,22 +425,26 @@
           <w:lang w:val="en-US"/>
         </w:rPr>
         <w:tab/>
-        <w:t/>
-      </w:r>
-      <w:r>
-        <w:rPr>
-          <w:rFonts w:hint="default"/>
-          <w:lang w:val="en-US"/>
-        </w:rPr>
-        <w:tab/>
-        <w:t/>
-      </w:r>
-      <w:r>
-        <w:rPr>
-          <w:rFonts w:hint="default"/>
-          <w:lang w:val="en-US"/>
-        </w:rPr>
-        <w:tab/>
+      </w:r>
+      <w:r>
+        <w:rPr>
+          <w:rFonts w:hint="default"/>
+          <w:lang w:val="en-US"/>
+        </w:rPr>
+        <w:tab/>
+      </w:r>
+      <w:r>
+        <w:rPr>
+          <w:rFonts w:hint="default"/>
+          <w:lang w:val="en-US"/>
+        </w:rPr>
+        <w:tab/>
+      </w:r>
+      <w:r>
+        <w:rPr>
+          <w:rFonts w:hint="default"/>
+          <w:lang w:val="en-US"/>
+        </w:rPr>
         <w:t>Destination IP address with all ones (1s) in host partition, or 32 one (1) bits</w:t>
       </w:r>
     </w:p>
@@ -429,38 +462,42 @@
           <w:lang w:val="en-US"/>
         </w:rPr>
         <w:tab/>
-        <w:t/>
-      </w:r>
-      <w:r>
-        <w:rPr>
-          <w:rFonts w:hint="default"/>
-          <w:lang w:val="en-US"/>
-        </w:rPr>
-        <w:tab/>
-      </w:r>
-    </w:p>
-    <w:p>
-      <w:pPr>
-        <w:jc w:val="left"/>
-        <w:rPr>
-          <w:rFonts w:hint="default"/>
-          <w:lang w:val="en-US"/>
-        </w:rPr>
-      </w:pPr>
-      <w:r>
-        <w:rPr>
-          <w:rFonts w:hint="default"/>
-          <w:lang w:val="en-US"/>
-        </w:rPr>
-        <w:tab/>
-        <w:t/>
-      </w:r>
-      <w:r>
-        <w:rPr>
-          <w:rFonts w:hint="default"/>
-          <w:lang w:val="en-US"/>
-        </w:rPr>
-        <w:tab/>
+      </w:r>
+      <w:r>
+        <w:rPr>
+          <w:rFonts w:hint="default"/>
+          <w:lang w:val="en-US"/>
+        </w:rPr>
+        <w:tab/>
+      </w:r>
+    </w:p>
+    <w:p>
+      <w:pPr>
+        <w:jc w:val="left"/>
+        <w:rPr>
+          <w:rFonts w:hint="default"/>
+          <w:lang w:val="en-US"/>
+        </w:rPr>
+      </w:pPr>
+      <w:r>
+        <w:rPr>
+          <w:rFonts w:hint="default"/>
+          <w:lang w:val="en-US"/>
+        </w:rPr>
+        <w:tab/>
+      </w:r>
+      <w:r>
+        <w:rPr>
+          <w:rFonts w:hint="default"/>
+          <w:lang w:val="en-US"/>
+        </w:rPr>
+        <w:tab/>
+      </w:r>
+      <w:r>
+        <w:rPr>
+          <w:rFonts w:hint="default"/>
+          <w:lang w:val="en-US"/>
+        </w:rPr>
         <w:t>This packet must be processed by all devices in the same broadcast domain</w:t>
       </w:r>
     </w:p>
@@ -478,7 +515,6 @@
           <w:lang w:val="en-US"/>
         </w:rPr>
         <w:tab/>
-        <w:t/>
       </w:r>
       <w:r>
         <w:rPr>
@@ -517,23 +553,20 @@
           <w:lang w:val="en-US"/>
         </w:rPr>
         <w:tab/>
-        <w:t/>
-      </w:r>
-      <w:r>
-        <w:rPr>
-          <w:rFonts w:hint="default"/>
-          <w:lang w:val="en-US"/>
-        </w:rPr>
-        <w:tab/>
-        <w:t/>
-      </w:r>
-      <w:r>
-        <w:rPr>
-          <w:rFonts w:hint="default"/>
-          <w:lang w:val="en-US"/>
-        </w:rPr>
-        <w:tab/>
-        <w:t/>
+      </w:r>
+      <w:r>
+        <w:rPr>
+          <w:rFonts w:hint="default"/>
+          <w:lang w:val="en-US"/>
+        </w:rPr>
+        <w:tab/>
+      </w:r>
+      <w:r>
+        <w:rPr>
+          <w:rFonts w:hint="default"/>
+          <w:lang w:val="en-US"/>
+        </w:rPr>
+        <w:tab/>
       </w:r>
       <w:r>
         <w:rPr>
@@ -611,6 +644,12 @@
           <w:lang w:val="en-US"/>
         </w:rPr>
         <w:tab/>
+      </w:r>
+      <w:r>
+        <w:rPr>
+          <w:rFonts w:hint="default"/>
+          <w:lang w:val="en-US"/>
+        </w:rPr>
         <w:t xml:space="preserve">Is sent to 255.255.255.255 </w:t>
       </w:r>
     </w:p>
@@ -661,14 +700,19 @@
           <w:lang w:val="en-US"/>
         </w:rPr>
         <w:tab/>
-        <w:t/>
-      </w:r>
-      <w:r>
-        <w:rPr>
-          <w:rFonts w:hint="default"/>
-          <w:lang w:val="en-US"/>
-        </w:rPr>
-        <w:tab/>
+      </w:r>
+      <w:r>
+        <w:rPr>
+          <w:rFonts w:hint="default"/>
+          <w:lang w:val="en-US"/>
+        </w:rPr>
+        <w:tab/>
+      </w:r>
+      <w:r>
+        <w:rPr>
+          <w:rFonts w:hint="default"/>
+          <w:lang w:val="en-US"/>
+        </w:rPr>
         <w:t xml:space="preserve">Reduces traffic by allowing a host to send a single packet to a selected set of hosts </w:t>
       </w:r>
       <w:r>
@@ -677,6 +721,12 @@
           <w:lang w:val="en-US"/>
         </w:rPr>
         <w:tab/>
+      </w:r>
+      <w:r>
+        <w:rPr>
+          <w:rFonts w:hint="default"/>
+          <w:lang w:val="en-US"/>
+        </w:rPr>
         <w:t xml:space="preserve">             that subscribe to a multicast group</w:t>
       </w:r>
     </w:p>
@@ -694,14 +744,19 @@
           <w:lang w:val="en-US"/>
         </w:rPr>
         <w:tab/>
-        <w:t/>
-      </w:r>
-      <w:r>
-        <w:rPr>
-          <w:rFonts w:hint="default"/>
-          <w:lang w:val="en-US"/>
-        </w:rPr>
-        <w:tab/>
+      </w:r>
+      <w:r>
+        <w:rPr>
+          <w:rFonts w:hint="default"/>
+          <w:lang w:val="en-US"/>
+        </w:rPr>
+        <w:tab/>
+      </w:r>
+      <w:r>
+        <w:rPr>
+          <w:rFonts w:hint="default"/>
+          <w:lang w:val="en-US"/>
+        </w:rPr>
         <w:t xml:space="preserve">Multicast packet has </w:t>
       </w:r>
     </w:p>
@@ -719,22 +774,26 @@
           <w:lang w:val="en-US"/>
         </w:rPr>
         <w:tab/>
-        <w:t/>
-      </w:r>
-      <w:r>
-        <w:rPr>
-          <w:rFonts w:hint="default"/>
-          <w:lang w:val="en-US"/>
-        </w:rPr>
-        <w:tab/>
-        <w:t/>
-      </w:r>
-      <w:r>
-        <w:rPr>
-          <w:rFonts w:hint="default"/>
-          <w:lang w:val="en-US"/>
-        </w:rPr>
-        <w:tab/>
+      </w:r>
+      <w:r>
+        <w:rPr>
+          <w:rFonts w:hint="default"/>
+          <w:lang w:val="en-US"/>
+        </w:rPr>
+        <w:tab/>
+      </w:r>
+      <w:r>
+        <w:rPr>
+          <w:rFonts w:hint="default"/>
+          <w:lang w:val="en-US"/>
+        </w:rPr>
+        <w:tab/>
+      </w:r>
+      <w:r>
+        <w:rPr>
+          <w:rFonts w:hint="default"/>
+          <w:lang w:val="en-US"/>
+        </w:rPr>
         <w:t>Destination IP address that is a multicast group</w:t>
       </w:r>
       <w:r>
@@ -750,22 +809,26 @@
           <w:lang w:val="en-US"/>
         </w:rPr>
         <w:tab/>
-        <w:t/>
-      </w:r>
-      <w:r>
-        <w:rPr>
-          <w:rFonts w:hint="default"/>
-          <w:lang w:val="en-US"/>
-        </w:rPr>
-        <w:tab/>
-        <w:t/>
-      </w:r>
-      <w:r>
-        <w:rPr>
-          <w:rFonts w:hint="default"/>
-          <w:lang w:val="en-US"/>
-        </w:rPr>
-        <w:tab/>
+      </w:r>
+      <w:r>
+        <w:rPr>
+          <w:rFonts w:hint="default"/>
+          <w:lang w:val="en-US"/>
+        </w:rPr>
+        <w:tab/>
+      </w:r>
+      <w:r>
+        <w:rPr>
+          <w:rFonts w:hint="default"/>
+          <w:lang w:val="en-US"/>
+        </w:rPr>
+        <w:tab/>
+      </w:r>
+      <w:r>
+        <w:rPr>
+          <w:rFonts w:hint="default"/>
+          <w:lang w:val="en-US"/>
+        </w:rPr>
         <w:t>(IPv4 has reserved the 224.0.0.0 to 249.255.255.255 for this)</w:t>
       </w:r>
     </w:p>
@@ -792,22 +855,26 @@
           <w:lang w:val="en-US"/>
         </w:rPr>
         <w:tab/>
-        <w:t/>
-      </w:r>
-      <w:r>
-        <w:rPr>
-          <w:rFonts w:hint="default"/>
-          <w:lang w:val="en-US"/>
-        </w:rPr>
-        <w:tab/>
-        <w:t/>
-      </w:r>
-      <w:r>
-        <w:rPr>
-          <w:rFonts w:hint="default"/>
-          <w:lang w:val="en-US"/>
-        </w:rPr>
-        <w:tab/>
+      </w:r>
+      <w:r>
+        <w:rPr>
+          <w:rFonts w:hint="default"/>
+          <w:lang w:val="en-US"/>
+        </w:rPr>
+        <w:tab/>
+      </w:r>
+      <w:r>
+        <w:rPr>
+          <w:rFonts w:hint="default"/>
+          <w:lang w:val="en-US"/>
+        </w:rPr>
+        <w:tab/>
+      </w:r>
+      <w:r>
+        <w:rPr>
+          <w:rFonts w:hint="default"/>
+          <w:lang w:val="en-US"/>
+        </w:rPr>
         <w:t xml:space="preserve">When an IPv4 host subscribes to a multicast group, the host processes </w:t>
       </w:r>
       <w:r>
@@ -816,22 +883,26 @@
           <w:lang w:val="en-US"/>
         </w:rPr>
         <w:tab/>
-        <w:t/>
-      </w:r>
-      <w:r>
-        <w:rPr>
-          <w:rFonts w:hint="default"/>
-          <w:lang w:val="en-US"/>
-        </w:rPr>
-        <w:tab/>
-        <w:t/>
-      </w:r>
-      <w:r>
-        <w:rPr>
-          <w:rFonts w:hint="default"/>
-          <w:lang w:val="en-US"/>
-        </w:rPr>
-        <w:tab/>
+      </w:r>
+      <w:r>
+        <w:rPr>
+          <w:rFonts w:hint="default"/>
+          <w:lang w:val="en-US"/>
+        </w:rPr>
+        <w:tab/>
+      </w:r>
+      <w:r>
+        <w:rPr>
+          <w:rFonts w:hint="default"/>
+          <w:lang w:val="en-US"/>
+        </w:rPr>
+        <w:tab/>
+      </w:r>
+      <w:r>
+        <w:rPr>
+          <w:rFonts w:hint="default"/>
+          <w:lang w:val="en-US"/>
+        </w:rPr>
         <w:t xml:space="preserve">packets addressed to this multicast address, and packets addressed to its uniquely </w:t>
       </w:r>
       <w:r>
@@ -840,14 +911,19 @@
           <w:lang w:val="en-US"/>
         </w:rPr>
         <w:tab/>
-        <w:t/>
-      </w:r>
-      <w:r>
-        <w:rPr>
-          <w:rFonts w:hint="default"/>
-          <w:lang w:val="en-US"/>
-        </w:rPr>
-        <w:tab/>
+      </w:r>
+      <w:r>
+        <w:rPr>
+          <w:rFonts w:hint="default"/>
+          <w:lang w:val="en-US"/>
+        </w:rPr>
+        <w:tab/>
+      </w:r>
+      <w:r>
+        <w:rPr>
+          <w:rFonts w:hint="default"/>
+          <w:lang w:val="en-US"/>
+        </w:rPr>
         <w:t>allocated unicast address</w:t>
       </w:r>
     </w:p>
@@ -925,14 +1001,19 @@
           <w:lang w:val="en-US"/>
         </w:rPr>
         <w:tab/>
-        <w:t/>
-      </w:r>
-      <w:r>
-        <w:rPr>
-          <w:rFonts w:hint="default"/>
-          <w:lang w:val="en-US"/>
-        </w:rPr>
-        <w:tab/>
+      </w:r>
+      <w:r>
+        <w:rPr>
+          <w:rFonts w:hint="default"/>
+          <w:lang w:val="en-US"/>
+        </w:rPr>
+        <w:tab/>
+      </w:r>
+      <w:r>
+        <w:rPr>
+          <w:rFonts w:hint="default"/>
+          <w:lang w:val="en-US"/>
+        </w:rPr>
         <w:t>Addresses which are globally routed between ISP routers</w:t>
       </w:r>
       <w:r>
@@ -948,14 +1029,19 @@
           <w:lang w:val="en-US"/>
         </w:rPr>
         <w:tab/>
-        <w:t/>
-      </w:r>
-      <w:r>
-        <w:rPr>
-          <w:rFonts w:hint="default"/>
-          <w:lang w:val="en-US"/>
-        </w:rPr>
-        <w:tab/>
+      </w:r>
+      <w:r>
+        <w:rPr>
+          <w:rFonts w:hint="default"/>
+          <w:lang w:val="en-US"/>
+        </w:rPr>
+        <w:tab/>
+      </w:r>
+      <w:r>
+        <w:rPr>
+          <w:rFonts w:hint="default"/>
+          <w:lang w:val="en-US"/>
+        </w:rPr>
         <w:t>BUT NOT ALL ADDRESSES CAN BE USED</w:t>
       </w:r>
     </w:p>
@@ -995,14 +1081,19 @@
           <w:lang w:val="en-US"/>
         </w:rPr>
         <w:tab/>
-        <w:t/>
-      </w:r>
-      <w:r>
-        <w:rPr>
-          <w:rFonts w:hint="default"/>
-          <w:lang w:val="en-US"/>
-        </w:rPr>
-        <w:tab/>
+      </w:r>
+      <w:r>
+        <w:rPr>
+          <w:rFonts w:hint="default"/>
+          <w:lang w:val="en-US"/>
+        </w:rPr>
+        <w:tab/>
+      </w:r>
+      <w:r>
+        <w:rPr>
+          <w:rFonts w:hint="default"/>
+          <w:lang w:val="en-US"/>
+        </w:rPr>
         <w:t xml:space="preserve">they are blocks of addresses that are used by most organiztions to assign IPv4 </w:t>
       </w:r>
       <w:r>
@@ -1011,22 +1102,26 @@
           <w:lang w:val="en-US"/>
         </w:rPr>
         <w:tab/>
-        <w:t/>
-      </w:r>
-      <w:r>
-        <w:rPr>
-          <w:rFonts w:hint="default"/>
-          <w:lang w:val="en-US"/>
-        </w:rPr>
-        <w:tab/>
-        <w:t/>
-      </w:r>
-      <w:r>
-        <w:rPr>
-          <w:rFonts w:hint="default"/>
-          <w:lang w:val="en-US"/>
-        </w:rPr>
-        <w:tab/>
+      </w:r>
+      <w:r>
+        <w:rPr>
+          <w:rFonts w:hint="default"/>
+          <w:lang w:val="en-US"/>
+        </w:rPr>
+        <w:tab/>
+      </w:r>
+      <w:r>
+        <w:rPr>
+          <w:rFonts w:hint="default"/>
+          <w:lang w:val="en-US"/>
+        </w:rPr>
+        <w:tab/>
+      </w:r>
+      <w:r>
+        <w:rPr>
+          <w:rFonts w:hint="default"/>
+          <w:lang w:val="en-US"/>
+        </w:rPr>
         <w:t>addresses to internal hosts</w:t>
       </w:r>
     </w:p>
@@ -1055,7 +1150,6 @@
           <w:lang w:val="en-US"/>
         </w:rPr>
         <w:tab/>
-        <w:t/>
       </w:r>
       <w:r>
         <w:rPr>
@@ -1069,6 +1163,7 @@
           <w:rFonts w:hint="default"/>
           <w:b/>
           <w:bCs/>
+          <w:color w:val="FF0000"/>
           <w:lang w:val="en-US"/>
         </w:rPr>
         <w:t xml:space="preserve">They are not globally routable </w:t>
@@ -1078,6 +1173,7 @@
           <w:rFonts w:hint="default"/>
           <w:b/>
           <w:bCs/>
+          <w:color w:val="FF0000"/>
           <w:lang w:val="en-US"/>
         </w:rPr>
         <w:br w:type="textWrapping"/>
@@ -1087,84 +1183,967 @@
           <w:rFonts w:hint="default"/>
           <w:b/>
           <w:bCs/>
-          <w:lang w:val="en-US"/>
-        </w:rPr>
-        <w:tab/>
-        <w:t/>
+          <w:color w:val="FF0000"/>
+          <w:lang w:val="en-US"/>
+        </w:rPr>
+        <w:tab/>
       </w:r>
       <w:r>
         <w:rPr>
           <w:rFonts w:hint="default"/>
           <w:b/>
           <w:bCs/>
-          <w:lang w:val="en-US"/>
-        </w:rPr>
-        <w:tab/>
-        <w:t xml:space="preserve">before ISP can forward this packet, it must translate the source IPv4 address, </w:t>
+          <w:color w:val="FF0000"/>
+          <w:lang w:val="en-US"/>
+        </w:rPr>
+        <w:tab/>
       </w:r>
       <w:r>
         <w:rPr>
           <w:rFonts w:hint="default"/>
           <w:b/>
           <w:bCs/>
-          <w:lang w:val="en-US"/>
-        </w:rPr>
-        <w:tab/>
-        <w:t/>
+          <w:color w:val="FF0000"/>
+          <w:lang w:val="en-US"/>
+        </w:rPr>
+        <w:t xml:space="preserve">before ISP can forward this packet, it must translate the source IPv4 address, </w:t>
       </w:r>
       <w:r>
         <w:rPr>
           <w:rFonts w:hint="default"/>
           <w:b/>
           <w:bCs/>
-          <w:lang w:val="en-US"/>
-        </w:rPr>
-        <w:tab/>
-        <w:t/>
+          <w:color w:val="FF0000"/>
+          <w:lang w:val="en-US"/>
+        </w:rPr>
+        <w:tab/>
       </w:r>
       <w:r>
         <w:rPr>
           <w:rFonts w:hint="default"/>
           <w:b/>
           <w:bCs/>
-          <w:lang w:val="en-US"/>
-        </w:rPr>
-        <w:tab/>
-        <w:t>which is a private address, to a public IPv4 address using NAT</w:t>
-      </w:r>
-    </w:p>
-    <w:p>
-      <w:pPr>
-        <w:jc w:val="left"/>
+          <w:color w:val="FF0000"/>
+          <w:lang w:val="en-US"/>
+        </w:rPr>
+        <w:tab/>
+      </w:r>
+      <w:r>
         <w:rPr>
           <w:rFonts w:hint="default"/>
           <w:b/>
           <w:bCs/>
+          <w:color w:val="FF0000"/>
+          <w:lang w:val="en-US"/>
+        </w:rPr>
+        <w:tab/>
+      </w:r>
+      <w:r>
+        <w:rPr>
+          <w:rFonts w:hint="default"/>
+          <w:b/>
+          <w:bCs/>
+          <w:color w:val="FF0000"/>
+          <w:lang w:val="en-US"/>
+        </w:rPr>
+        <w:t>which is a private address, to a public IPv4 address using NAT</w:t>
+      </w:r>
+    </w:p>
+    <w:p>
+      <w:pPr>
+        <w:jc w:val="left"/>
+        <w:rPr>
+          <w:rFonts w:hint="default"/>
+          <w:b/>
+          <w:bCs/>
+          <w:lang w:val="en-US"/>
+        </w:rPr>
+      </w:pPr>
+    </w:p>
+    <w:p>
+      <w:pPr>
+        <w:jc w:val="left"/>
+        <w:rPr>
+          <w:rFonts w:hint="default"/>
+          <w:b/>
+          <w:bCs/>
+          <w:lang w:val="en-US"/>
+        </w:rPr>
+      </w:pPr>
+      <w:r>
+        <w:rPr>
+          <w:rFonts w:hint="default"/>
+          <w:b w:val="0"/>
+          <w:bCs w:val="0"/>
+          <w:lang w:val="en-US"/>
+        </w:rPr>
+        <w:tab/>
+      </w:r>
+      <w:r>
+        <w:rPr>
+          <w:rFonts w:hint="default"/>
+          <w:b/>
+          <w:bCs/>
+          <w:lang w:val="en-US"/>
+        </w:rPr>
+        <w:t>Loopback addresses 127.0.0.0/8 or 127.0.0.1 to 127.255.255.254</w:t>
+      </w:r>
+    </w:p>
+    <w:p>
+      <w:pPr>
+        <w:jc w:val="left"/>
+        <w:rPr>
+          <w:rFonts w:hint="default"/>
+          <w:b w:val="0"/>
+          <w:bCs w:val="0"/>
+          <w:lang w:val="en-US"/>
+        </w:rPr>
+      </w:pPr>
+      <w:r>
+        <w:rPr>
+          <w:rFonts w:hint="default"/>
+          <w:b w:val="0"/>
+          <w:bCs w:val="0"/>
+          <w:lang w:val="en-US"/>
+        </w:rPr>
+        <w:tab/>
+        <w:t/>
+      </w:r>
+      <w:r>
+        <w:rPr>
+          <w:rFonts w:hint="default"/>
+          <w:b w:val="0"/>
+          <w:bCs w:val="0"/>
+          <w:lang w:val="en-US"/>
+        </w:rPr>
+        <w:tab/>
+        <w:t xml:space="preserve">Are commonly identified as only </w:t>
+      </w:r>
+      <w:r>
+        <w:rPr>
+          <w:rFonts w:hint="default"/>
+          <w:b/>
+          <w:bCs/>
+          <w:lang w:val="en-US"/>
+        </w:rPr>
+        <w:t>127.0.0.1</w:t>
+      </w:r>
+    </w:p>
+    <w:p>
+      <w:pPr>
+        <w:jc w:val="left"/>
+        <w:rPr>
+          <w:rFonts w:hint="default"/>
+          <w:b w:val="0"/>
+          <w:bCs w:val="0"/>
+          <w:lang w:val="en-US"/>
+        </w:rPr>
+      </w:pPr>
+      <w:r>
+        <w:rPr>
+          <w:rFonts w:hint="default"/>
+          <w:b w:val="0"/>
+          <w:bCs w:val="0"/>
+          <w:lang w:val="en-US"/>
+        </w:rPr>
+        <w:tab/>
+        <w:t/>
+      </w:r>
+      <w:r>
+        <w:rPr>
+          <w:rFonts w:hint="default"/>
+          <w:b w:val="0"/>
+          <w:bCs w:val="0"/>
+          <w:lang w:val="en-US"/>
+        </w:rPr>
+        <w:tab/>
+        <w:t xml:space="preserve">These special addresses are used by host to direct traffic to itself </w:t>
+      </w:r>
+    </w:p>
+    <w:p>
+      <w:pPr>
+        <w:jc w:val="left"/>
+        <w:rPr>
+          <w:rFonts w:hint="default"/>
+          <w:b w:val="0"/>
+          <w:bCs w:val="0"/>
+          <w:lang w:val="en-US"/>
+        </w:rPr>
+      </w:pPr>
+    </w:p>
+    <w:p>
+      <w:pPr>
+        <w:jc w:val="left"/>
+        <w:rPr>
+          <w:rFonts w:hint="default"/>
+          <w:b/>
+          <w:bCs/>
+          <w:lang w:val="en-US"/>
+        </w:rPr>
+      </w:pPr>
+      <w:r>
+        <w:rPr>
+          <w:rFonts w:hint="default"/>
+          <w:b w:val="0"/>
+          <w:bCs w:val="0"/>
+          <w:lang w:val="en-US"/>
+        </w:rPr>
+        <w:tab/>
+      </w:r>
+      <w:r>
+        <w:rPr>
+          <w:rFonts w:hint="default"/>
+          <w:b/>
+          <w:bCs/>
+          <w:lang w:val="en-US"/>
+        </w:rPr>
+        <w:t>Link-local addresses (169.254.0.0/16 or 169.254.0.1 to 169.254.255.254)</w:t>
+      </w:r>
+    </w:p>
+    <w:p>
+      <w:pPr>
+        <w:jc w:val="left"/>
+        <w:rPr>
+          <w:rFonts w:hint="default"/>
+          <w:b w:val="0"/>
+          <w:bCs w:val="0"/>
+          <w:lang w:val="en-US"/>
+        </w:rPr>
+      </w:pPr>
+      <w:r>
+        <w:rPr>
+          <w:rFonts w:hint="default"/>
+          <w:b w:val="0"/>
+          <w:bCs w:val="0"/>
+          <w:lang w:val="en-US"/>
+        </w:rPr>
+        <w:tab/>
+        <w:t/>
+      </w:r>
+      <w:r>
+        <w:rPr>
+          <w:rFonts w:hint="default"/>
+          <w:b w:val="0"/>
+          <w:bCs w:val="0"/>
+          <w:lang w:val="en-US"/>
+        </w:rPr>
+        <w:tab/>
+        <w:t xml:space="preserve">Commonly known as the </w:t>
+      </w:r>
+      <w:r>
+        <w:rPr>
+          <w:rFonts w:hint="default"/>
+          <w:b/>
+          <w:bCs/>
+          <w:lang w:val="en-US"/>
+        </w:rPr>
+        <w:t>Automatic Private IP addressing (APIPA) addresses</w:t>
+      </w:r>
+    </w:p>
+    <w:p>
+      <w:pPr>
+        <w:jc w:val="left"/>
+        <w:rPr>
+          <w:rFonts w:hint="default"/>
+          <w:b w:val="0"/>
+          <w:bCs w:val="0"/>
+          <w:lang w:val="en-US"/>
+        </w:rPr>
+      </w:pPr>
+      <w:r>
+        <w:rPr>
+          <w:rFonts w:hint="default"/>
+          <w:b w:val="0"/>
+          <w:bCs w:val="0"/>
+          <w:lang w:val="en-US"/>
+        </w:rPr>
+        <w:tab/>
+        <w:t/>
+      </w:r>
+      <w:r>
+        <w:rPr>
+          <w:rFonts w:hint="default"/>
+          <w:b w:val="0"/>
+          <w:bCs w:val="0"/>
+          <w:lang w:val="en-US"/>
+        </w:rPr>
+        <w:tab/>
+        <w:t>Used by windows DHCP client to self-configure in the event that there are no DHCP</w:t>
+      </w:r>
+    </w:p>
+    <w:p>
+      <w:pPr>
+        <w:jc w:val="left"/>
+        <w:rPr>
+          <w:rFonts w:hint="default"/>
+          <w:b w:val="0"/>
+          <w:bCs w:val="0"/>
+          <w:lang w:val="en-US"/>
+        </w:rPr>
+      </w:pPr>
+    </w:p>
+    <w:p>
+      <w:pPr>
+        <w:jc w:val="left"/>
+        <w:rPr>
+          <w:rFonts w:hint="default"/>
+          <w:b w:val="0"/>
+          <w:bCs w:val="0"/>
+          <w:lang w:val="en-US"/>
+        </w:rPr>
+      </w:pPr>
+      <w:r>
+        <w:rPr>
+          <w:rFonts w:hint="default"/>
+          <w:b w:val="0"/>
+          <w:bCs w:val="0"/>
+          <w:lang w:val="en-US"/>
+        </w:rPr>
+        <w:t>1981, RFC 790</w:t>
+      </w:r>
+    </w:p>
+    <w:p>
+      <w:pPr>
+        <w:jc w:val="left"/>
+        <w:rPr>
+          <w:rFonts w:hint="default"/>
+          <w:b w:val="0"/>
+          <w:bCs w:val="0"/>
+          <w:lang w:val="en-US"/>
+        </w:rPr>
+      </w:pPr>
+      <w:r>
+        <w:rPr>
+          <w:rFonts w:hint="default"/>
+          <w:b w:val="0"/>
+          <w:bCs w:val="0"/>
+          <w:lang w:val="en-US"/>
+        </w:rPr>
+        <w:tab/>
+        <w:t>Class A (0.0.0.0/8 to 127.0.0.0/8)</w:t>
+      </w:r>
+    </w:p>
+    <w:p>
+      <w:pPr>
+        <w:jc w:val="left"/>
+        <w:rPr>
+          <w:rFonts w:hint="default"/>
+          <w:b w:val="0"/>
+          <w:bCs w:val="0"/>
+          <w:lang w:val="en-US"/>
+        </w:rPr>
+      </w:pPr>
+      <w:r>
+        <w:rPr>
+          <w:rFonts w:hint="default"/>
+          <w:b w:val="0"/>
+          <w:bCs w:val="0"/>
+          <w:lang w:val="en-US"/>
+        </w:rPr>
+        <w:tab/>
+        <w:t/>
+      </w:r>
+      <w:r>
+        <w:rPr>
+          <w:rFonts w:hint="default"/>
+          <w:b w:val="0"/>
+          <w:bCs w:val="0"/>
+          <w:lang w:val="en-US"/>
+        </w:rPr>
+        <w:tab/>
+        <w:t>Extremely large network (16Mil and smt)</w:t>
+      </w:r>
+    </w:p>
+    <w:p>
+      <w:pPr>
+        <w:jc w:val="left"/>
+        <w:rPr>
+          <w:rFonts w:hint="default"/>
+          <w:b w:val="0"/>
+          <w:bCs w:val="0"/>
+          <w:lang w:val="en-US"/>
+        </w:rPr>
+      </w:pPr>
+      <w:r>
+        <w:rPr>
+          <w:rFonts w:hint="default"/>
+          <w:b w:val="0"/>
+          <w:bCs w:val="0"/>
+          <w:lang w:val="en-US"/>
+        </w:rPr>
+        <w:tab/>
+        <w:t>Class B (128.0.0.0/16 to 191.255.0.0/16)</w:t>
+      </w:r>
+    </w:p>
+    <w:p>
+      <w:pPr>
+        <w:jc w:val="left"/>
+        <w:rPr>
+          <w:rFonts w:hint="default"/>
+          <w:b w:val="0"/>
+          <w:bCs w:val="0"/>
+          <w:lang w:val="en-US"/>
+        </w:rPr>
+      </w:pPr>
+      <w:r>
+        <w:rPr>
+          <w:rFonts w:hint="default"/>
+          <w:b w:val="0"/>
+          <w:bCs w:val="0"/>
+          <w:lang w:val="en-US"/>
+        </w:rPr>
+        <w:tab/>
+        <w:t/>
+      </w:r>
+      <w:r>
+        <w:rPr>
+          <w:rFonts w:hint="default"/>
+          <w:b w:val="0"/>
+          <w:bCs w:val="0"/>
+          <w:lang w:val="en-US"/>
+        </w:rPr>
+        <w:tab/>
+        <w:t>Moderate to large size networks (about 65k hosts)</w:t>
+      </w:r>
+    </w:p>
+    <w:p>
+      <w:pPr>
+        <w:jc w:val="left"/>
+        <w:rPr>
+          <w:rFonts w:hint="default"/>
+          <w:b w:val="0"/>
+          <w:bCs w:val="0"/>
+          <w:lang w:val="en-US"/>
+        </w:rPr>
+      </w:pPr>
+      <w:r>
+        <w:rPr>
+          <w:rFonts w:hint="default"/>
+          <w:b w:val="0"/>
+          <w:bCs w:val="0"/>
+          <w:lang w:val="en-US"/>
+        </w:rPr>
+        <w:tab/>
+        <w:t>Class C (192.0.0.0/24 to 223.255.255.0/24)</w:t>
+      </w:r>
+    </w:p>
+    <w:p>
+      <w:pPr>
+        <w:jc w:val="left"/>
+        <w:rPr>
+          <w:rFonts w:hint="default"/>
+          <w:b w:val="0"/>
+          <w:bCs w:val="0"/>
+          <w:lang w:val="en-US"/>
+        </w:rPr>
+      </w:pPr>
+      <w:r>
+        <w:rPr>
+          <w:rFonts w:hint="default"/>
+          <w:b w:val="0"/>
+          <w:bCs w:val="0"/>
+          <w:lang w:val="en-US"/>
+        </w:rPr>
+        <w:tab/>
+        <w:t/>
+      </w:r>
+      <w:r>
+        <w:rPr>
+          <w:rFonts w:hint="default"/>
+          <w:b w:val="0"/>
+          <w:bCs w:val="0"/>
+          <w:lang w:val="en-US"/>
+        </w:rPr>
+        <w:tab/>
+        <w:t>Small networks with maximum of 254 hosts</w:t>
+      </w:r>
+    </w:p>
+    <w:p>
+      <w:pPr>
+        <w:jc w:val="left"/>
+        <w:rPr>
+          <w:rFonts w:hint="default"/>
+          <w:b/>
+          <w:bCs/>
+          <w:lang w:val="en-US"/>
+        </w:rPr>
+      </w:pPr>
+    </w:p>
+    <w:p>
+      <w:pPr>
+        <w:jc w:val="left"/>
+        <w:rPr>
+          <w:rFonts w:hint="default"/>
+          <w:color w:val="00B050"/>
+          <w:lang w:val="en-US"/>
+        </w:rPr>
+      </w:pPr>
+      <w:r>
+        <w:rPr>
+          <w:rFonts w:hint="default"/>
+          <w:color w:val="00B050"/>
+          <w:lang w:val="en-US"/>
+        </w:rPr>
+        <w:t xml:space="preserve">Public IPv4 addresses are addresses which are globally routed over the internet. </w:t>
+      </w:r>
+    </w:p>
+    <w:p>
+      <w:pPr>
+        <w:jc w:val="left"/>
+        <w:rPr>
+          <w:rFonts w:hint="default"/>
+          <w:color w:val="00B050"/>
+          <w:lang w:val="en-US"/>
+        </w:rPr>
+      </w:pPr>
+      <w:r>
+        <w:rPr>
+          <w:rFonts w:hint="default"/>
+          <w:color w:val="00B050"/>
+          <w:lang w:val="en-US"/>
+        </w:rPr>
+        <w:t>Public IPv4 addresses must be unique.</w:t>
+      </w:r>
+    </w:p>
+    <w:p>
+      <w:pPr>
+        <w:jc w:val="left"/>
+        <w:rPr>
+          <w:rFonts w:hint="default"/>
+          <w:lang w:val="en-US"/>
+        </w:rPr>
+      </w:pPr>
+    </w:p>
+    <w:p>
+      <w:pPr>
+        <w:jc w:val="left"/>
+        <w:rPr>
+          <w:rFonts w:hint="default"/>
+          <w:lang w:val="en-US"/>
+        </w:rPr>
+      </w:pPr>
+      <w:r>
+        <w:rPr>
+          <w:rFonts w:hint="default"/>
+          <w:lang w:val="en-US"/>
+        </w:rPr>
+        <w:t xml:space="preserve">Both IPv4 and IPv6 addresses are managed by the IANA. </w:t>
+      </w:r>
+    </w:p>
+    <w:p>
+      <w:pPr>
+        <w:ind w:firstLine="720" w:firstLineChars="0"/>
+        <w:jc w:val="left"/>
+        <w:rPr>
+          <w:rFonts w:hint="default"/>
+          <w:lang w:val="en-US"/>
+        </w:rPr>
+      </w:pPr>
+      <w:r>
+        <w:rPr>
+          <w:rFonts w:hint="default"/>
+          <w:lang w:val="en-US"/>
+        </w:rPr>
+        <w:t xml:space="preserve">The IANA manages and allocates blocks of IP addresses to the RIRs. </w:t>
+      </w:r>
+    </w:p>
+    <w:p>
+      <w:pPr>
+        <w:ind w:firstLine="720" w:firstLineChars="0"/>
+        <w:jc w:val="left"/>
+        <w:rPr>
+          <w:rFonts w:hint="default"/>
+          <w:lang w:val="en-US"/>
+        </w:rPr>
+      </w:pPr>
+      <w:r>
+        <w:rPr>
+          <w:rFonts w:hint="default"/>
+          <w:lang w:val="en-US"/>
+        </w:rPr>
+        <w:t xml:space="preserve">RIRs are responsible for allocating IP addresses to ISPs who provide IPv4 address blocks to </w:t>
+      </w:r>
+      <w:r>
+        <w:rPr>
+          <w:rFonts w:hint="default"/>
+          <w:lang w:val="en-US"/>
+        </w:rPr>
+        <w:tab/>
+        <w:t xml:space="preserve">organizations and smaller ISPs. Organizations can also get their addresses directly from an </w:t>
+      </w:r>
+      <w:r>
+        <w:rPr>
+          <w:rFonts w:hint="default"/>
+          <w:lang w:val="en-US"/>
+        </w:rPr>
+        <w:tab/>
+        <w:t>RIR.</w:t>
+      </w:r>
+    </w:p>
+    <w:p>
+      <w:pPr>
+        <w:ind w:firstLine="720" w:firstLineChars="0"/>
+        <w:jc w:val="left"/>
+        <w:rPr>
+          <w:rFonts w:hint="default"/>
+          <w:color w:val="auto"/>
+          <w:highlight w:val="green"/>
+          <w:lang w:val="en-US"/>
+        </w:rPr>
+      </w:pPr>
+    </w:p>
+    <w:p>
+      <w:pPr>
+        <w:jc w:val="left"/>
+        <w:rPr>
+          <w:rFonts w:hint="default"/>
+          <w:color w:val="auto"/>
+          <w:highlight w:val="green"/>
+          <w:lang w:val="en-US"/>
+        </w:rPr>
+      </w:pPr>
+      <w:r>
+        <w:rPr>
+          <w:rFonts w:hint="default"/>
+          <w:color w:val="auto"/>
+          <w:highlight w:val="green"/>
+          <w:lang w:val="en-US"/>
+        </w:rPr>
+        <w:t>Network segments</w:t>
+      </w:r>
+    </w:p>
+    <w:p>
+      <w:pPr>
+        <w:jc w:val="left"/>
+        <w:rPr>
+          <w:rFonts w:hint="default"/>
+          <w:lang w:val="en-US"/>
+        </w:rPr>
+      </w:pPr>
+    </w:p>
+    <w:p>
+      <w:pPr>
+        <w:jc w:val="left"/>
+        <w:rPr>
+          <w:rFonts w:hint="default"/>
+          <w:lang w:val="en-US"/>
+        </w:rPr>
+      </w:pPr>
+      <w:r>
+        <w:rPr>
+          <w:rFonts w:hint="default"/>
+          <w:lang w:val="en-US"/>
+        </w:rPr>
+        <w:tab/>
+        <w:t xml:space="preserve">In an Ethernet LAN, devices use broadcasts and ARP to locate other devices. </w:t>
+      </w:r>
+    </w:p>
+    <w:p>
+      <w:pPr>
+        <w:ind w:left="720" w:leftChars="0" w:firstLine="720" w:firstLineChars="0"/>
+        <w:jc w:val="left"/>
+        <w:rPr>
+          <w:rFonts w:hint="default"/>
+          <w:lang w:val="en-US"/>
+        </w:rPr>
+      </w:pPr>
+      <w:r>
+        <w:rPr>
+          <w:rFonts w:hint="default"/>
+          <w:lang w:val="en-US"/>
+        </w:rPr>
+        <w:t xml:space="preserve">ARP sends Layer 2 broadcasts to a known IPv4 address on the local network to </w:t>
+      </w:r>
+      <w:r>
+        <w:rPr>
+          <w:rFonts w:hint="default"/>
+          <w:lang w:val="en-US"/>
+        </w:rPr>
+        <w:tab/>
+        <w:t xml:space="preserve">discover the associated MAC address. </w:t>
+      </w:r>
+    </w:p>
+    <w:p>
+      <w:pPr>
+        <w:ind w:firstLine="720" w:firstLineChars="0"/>
+        <w:jc w:val="left"/>
+        <w:rPr>
+          <w:rFonts w:hint="default"/>
+          <w:lang w:val="en-US"/>
+        </w:rPr>
+      </w:pPr>
+      <w:r>
+        <w:rPr>
+          <w:rFonts w:hint="default"/>
+          <w:lang w:val="en-US"/>
+        </w:rPr>
+        <w:t xml:space="preserve">Devices on Ethernet LANs also locate other devices using services. </w:t>
+      </w:r>
+    </w:p>
+    <w:p>
+      <w:pPr>
+        <w:ind w:left="720" w:leftChars="0" w:firstLine="720" w:firstLineChars="0"/>
+        <w:jc w:val="left"/>
+        <w:rPr>
+          <w:rFonts w:hint="default"/>
+          <w:lang w:val="en-US"/>
+        </w:rPr>
+      </w:pPr>
+      <w:r>
+        <w:rPr>
+          <w:rFonts w:hint="default"/>
+          <w:lang w:val="en-US"/>
+        </w:rPr>
+        <w:t xml:space="preserve">A host typically acquires its IPv4 address configuration using DHCP which sends </w:t>
+      </w:r>
+      <w:r>
+        <w:rPr>
+          <w:rFonts w:hint="default"/>
+          <w:lang w:val="en-US"/>
+        </w:rPr>
+        <w:tab/>
+        <w:t xml:space="preserve">broadcasts on the local network to locate a DHCP server. </w:t>
+      </w:r>
+    </w:p>
+    <w:p>
+      <w:pPr>
+        <w:jc w:val="left"/>
+        <w:rPr>
+          <w:rFonts w:hint="default"/>
+          <w:lang w:val="en-US"/>
+        </w:rPr>
+      </w:pPr>
+      <w:r>
+        <w:rPr>
+          <w:rFonts w:hint="default"/>
+          <w:lang w:val="en-US"/>
+        </w:rPr>
+        <w:t>Switches propagate broadcasts out all interfaces except the interface on which it was received.</w:t>
+      </w:r>
+    </w:p>
+    <w:p>
+      <w:pPr>
+        <w:jc w:val="left"/>
+        <w:rPr>
+          <w:rFonts w:hint="default"/>
+          <w:lang w:val="en-US"/>
+        </w:rPr>
+      </w:pPr>
+    </w:p>
+    <w:p>
+      <w:pPr>
+        <w:jc w:val="left"/>
+        <w:rPr>
+          <w:rFonts w:hint="default"/>
+          <w:lang w:val="en-US"/>
+        </w:rPr>
+      </w:pPr>
+    </w:p>
+    <w:p>
+      <w:pPr>
+        <w:jc w:val="left"/>
+        <w:rPr>
+          <w:rFonts w:hint="default"/>
+          <w:lang w:val="en-US"/>
+        </w:rPr>
+      </w:pPr>
+      <w:r>
+        <w:rPr>
+          <w:rFonts w:hint="default"/>
+          <w:lang w:val="en-US"/>
+        </w:rPr>
+        <w:tab/>
+        <w:t xml:space="preserve">A large broadcast domain is </w:t>
+      </w:r>
+    </w:p>
+    <w:p>
+      <w:pPr>
+        <w:ind w:left="720" w:leftChars="0" w:firstLine="720" w:firstLineChars="0"/>
+        <w:jc w:val="left"/>
+        <w:rPr>
+          <w:rFonts w:hint="default"/>
+          <w:lang w:val="en-US"/>
+        </w:rPr>
+      </w:pPr>
+      <w:r>
+        <w:rPr>
+          <w:rFonts w:hint="default"/>
+          <w:lang w:val="en-US"/>
+        </w:rPr>
+        <w:t>a network that connects many hosts.</w:t>
+      </w:r>
+    </w:p>
+    <w:p>
+      <w:pPr>
+        <w:ind w:firstLine="720" w:firstLineChars="0"/>
+        <w:jc w:val="left"/>
+        <w:rPr>
+          <w:rFonts w:hint="default"/>
+          <w:lang w:val="en-US"/>
+        </w:rPr>
+      </w:pPr>
+      <w:r>
+        <w:rPr>
+          <w:rFonts w:hint="default"/>
+          <w:lang w:val="en-US"/>
+        </w:rPr>
+        <w:t xml:space="preserve">A problem with a large broadcast domain is </w:t>
+      </w:r>
+    </w:p>
+    <w:p>
+      <w:pPr>
+        <w:ind w:left="720" w:leftChars="0" w:firstLine="720" w:firstLineChars="0"/>
+        <w:jc w:val="left"/>
+        <w:rPr>
+          <w:rFonts w:hint="default"/>
+          <w:lang w:val="en-US"/>
+        </w:rPr>
+      </w:pPr>
+      <w:r>
+        <w:rPr>
+          <w:rFonts w:hint="default"/>
+          <w:lang w:val="en-US"/>
+        </w:rPr>
+        <w:t xml:space="preserve">that these hosts can generate excessive broadcasts and negatively affect the </w:t>
+      </w:r>
+      <w:r>
+        <w:rPr>
+          <w:rFonts w:hint="default"/>
+          <w:lang w:val="en-US"/>
+        </w:rPr>
+        <w:tab/>
+        <w:t xml:space="preserve">network. </w:t>
+      </w:r>
+    </w:p>
+    <w:p>
+      <w:pPr>
+        <w:ind w:firstLine="720" w:firstLineChars="0"/>
+        <w:jc w:val="left"/>
+        <w:rPr>
+          <w:rFonts w:hint="default"/>
+          <w:lang w:val="en-US"/>
+        </w:rPr>
+      </w:pPr>
+      <w:r>
+        <w:rPr>
+          <w:rFonts w:hint="default"/>
+          <w:lang w:val="en-US"/>
+        </w:rPr>
+        <w:t xml:space="preserve">The solution is </w:t>
+      </w:r>
+    </w:p>
+    <w:p>
+      <w:pPr>
+        <w:ind w:left="720" w:leftChars="0" w:firstLine="720" w:firstLineChars="0"/>
+        <w:jc w:val="left"/>
+        <w:rPr>
+          <w:rFonts w:hint="default"/>
+          <w:lang w:val="en-US"/>
+        </w:rPr>
+      </w:pPr>
+      <w:r>
+        <w:rPr>
+          <w:rFonts w:hint="default"/>
+          <w:lang w:val="en-US"/>
+        </w:rPr>
+        <w:t xml:space="preserve">to reduce the size of the network to create smaller broadcast domains in a process </w:t>
+      </w:r>
+      <w:r>
+        <w:rPr>
+          <w:rFonts w:hint="default"/>
+          <w:lang w:val="en-US"/>
+        </w:rPr>
+        <w:tab/>
+        <w:t xml:space="preserve">called subnetting. </w:t>
+      </w:r>
+    </w:p>
+    <w:p>
+      <w:pPr>
+        <w:ind w:left="720" w:leftChars="0" w:firstLine="720" w:firstLineChars="0"/>
+        <w:jc w:val="left"/>
+        <w:rPr>
+          <w:rFonts w:hint="default"/>
+          <w:lang w:val="en-US"/>
+        </w:rPr>
+      </w:pPr>
+      <w:r>
+        <w:rPr>
+          <w:rFonts w:hint="default"/>
+          <w:lang w:val="en-US"/>
+        </w:rPr>
+        <w:t xml:space="preserve">These smaller network spaces are called subnets. </w:t>
+      </w:r>
+    </w:p>
+    <w:p>
+      <w:pPr>
+        <w:ind w:left="720" w:leftChars="0" w:firstLine="720" w:firstLineChars="0"/>
+        <w:jc w:val="left"/>
+        <w:rPr>
+          <w:rFonts w:hint="default"/>
+          <w:lang w:val="en-US"/>
+        </w:rPr>
+      </w:pPr>
+    </w:p>
+    <w:p>
+      <w:pPr>
+        <w:ind w:firstLine="720" w:firstLineChars="0"/>
+        <w:jc w:val="left"/>
+        <w:rPr>
+          <w:rFonts w:hint="default"/>
+          <w:lang w:val="en-US"/>
+        </w:rPr>
+      </w:pPr>
+      <w:r>
+        <w:rPr>
+          <w:rFonts w:hint="default"/>
+          <w:lang w:val="en-US"/>
+        </w:rPr>
+        <w:t xml:space="preserve">The basis of subnetting is to use host bits to create additional subnets. </w:t>
+      </w:r>
+    </w:p>
+    <w:p>
+      <w:pPr>
+        <w:ind w:left="720" w:leftChars="0" w:firstLine="720" w:firstLineChars="0"/>
+        <w:jc w:val="left"/>
+        <w:rPr>
+          <w:rFonts w:hint="default"/>
+          <w:lang w:val="en-US"/>
+        </w:rPr>
+      </w:pPr>
+      <w:r>
+        <w:rPr>
+          <w:rFonts w:hint="default"/>
+          <w:lang w:val="en-US"/>
+        </w:rPr>
+        <w:t xml:space="preserve">Subnetting reduces overall network traffic and improves network performance. It </w:t>
+      </w:r>
+      <w:r>
+        <w:rPr>
+          <w:rFonts w:hint="default"/>
+          <w:lang w:val="en-US"/>
+        </w:rPr>
+        <w:tab/>
+        <w:t xml:space="preserve">helps administrators to implement security policies such as which subnets are allowed or not allowed to communicate together. </w:t>
+      </w:r>
+    </w:p>
+    <w:p>
+      <w:pPr>
+        <w:ind w:left="720" w:leftChars="0" w:firstLine="720" w:firstLineChars="0"/>
+        <w:jc w:val="left"/>
+        <w:rPr>
+          <w:rFonts w:hint="default"/>
           <w:lang w:val="en-US"/>
         </w:rPr>
       </w:pPr>
       <w:bookmarkStart w:id="0" w:name="_GoBack"/>
       <w:bookmarkEnd w:id="0"/>
-    </w:p>
-    <w:p>
-      <w:pPr>
-        <w:jc w:val="left"/>
-        <w:rPr>
-          <w:rFonts w:hint="default"/>
-          <w:b/>
-          <w:bCs/>
-          <w:lang w:val="en-US"/>
-        </w:rPr>
-      </w:pPr>
-    </w:p>
-    <w:p>
-      <w:pPr>
-        <w:jc w:val="left"/>
-        <w:rPr>
-          <w:rFonts w:hint="default"/>
-          <w:lang w:val="en-US"/>
-        </w:rPr>
-      </w:pPr>
+      <w:r>
+        <w:rPr>
+          <w:rFonts w:hint="default"/>
+          <w:lang w:val="en-US"/>
+        </w:rPr>
+        <w:t>It reduces the number of devices affected by abnormal broadcast traffic due to misconfigurations, hardware/software problems, or malicious intent.</w:t>
+      </w:r>
     </w:p>
     <w:sectPr>
       <w:pgSz w:w="11906" w:h="16838"/>
@@ -1181,7 +2160,7 @@
   <w:docDefaults>
     <w:rPrDefault>
       <w:rPr>
-        <w:rFonts w:asciiTheme="minorHAnsi" w:hAnsiTheme="minorHAnsi" w:eastAsiaTheme="minorEastAsia" w:cstheme="minorBidi"/>
+        <w:rFonts w:ascii="Times New Roman" w:hAnsi="Times New Roman" w:eastAsia="SimSun" w:cs="Times New Roman"/>
       </w:rPr>
     </w:rPrDefault>
     <w:pPrDefault/>
